--- a/Onderzoeksverslag Data Warehouse en Business Intelligence.docx
+++ b/Onderzoeksverslag Data Warehouse en Business Intelligence.docx
@@ -10,6 +10,7 @@
           <w:docPartUnique/>
         </w:docPartObj>
       </w:sdtPr>
+      <w:sdtEndPr/>
       <w:sdtContent>
         <w:p>
           <w:r>
@@ -626,6 +627,7 @@
                                     <w:dataBinding w:prefixMappings="xmlns:ns0='http://purl.org/dc/elements/1.1/' xmlns:ns1='http://schemas.openxmlformats.org/package/2006/metadata/core-properties' " w:xpath="/ns1:coreProperties[1]/ns0:title[1]" w:storeItemID="{6C3C8BC8-F283-45AE-878A-BAB7291924A1}"/>
                                     <w:text/>
                                   </w:sdtPr>
+                                  <w:sdtEndPr/>
                                   <w:sdtContent>
                                     <w:p>
                                       <w:pPr>
@@ -684,6 +686,7 @@
                                     <w:dataBinding w:prefixMappings="xmlns:ns0='http://purl.org/dc/elements/1.1/' xmlns:ns1='http://schemas.openxmlformats.org/package/2006/metadata/core-properties' " w:xpath="/ns1:coreProperties[1]/ns0:subject[1]" w:storeItemID="{6C3C8BC8-F283-45AE-878A-BAB7291924A1}"/>
                                     <w:text/>
                                   </w:sdtPr>
+                                  <w:sdtEndPr/>
                                   <w:sdtContent>
                                     <w:p>
                                       <w:pPr>
@@ -788,6 +791,7 @@
                               <w:dataBinding w:prefixMappings="xmlns:ns0='http://purl.org/dc/elements/1.1/' xmlns:ns1='http://schemas.openxmlformats.org/package/2006/metadata/core-properties' " w:xpath="/ns1:coreProperties[1]/ns0:title[1]" w:storeItemID="{6C3C8BC8-F283-45AE-878A-BAB7291924A1}"/>
                               <w:text/>
                             </w:sdtPr>
+                            <w:sdtEndPr/>
                             <w:sdtContent>
                               <w:p>
                                 <w:pPr>
@@ -846,6 +850,7 @@
                               <w:dataBinding w:prefixMappings="xmlns:ns0='http://purl.org/dc/elements/1.1/' xmlns:ns1='http://schemas.openxmlformats.org/package/2006/metadata/core-properties' " w:xpath="/ns1:coreProperties[1]/ns0:subject[1]" w:storeItemID="{6C3C8BC8-F283-45AE-878A-BAB7291924A1}"/>
                               <w:text/>
                             </w:sdtPr>
+                            <w:sdtEndPr/>
                             <w:sdtContent>
                               <w:p>
                                 <w:pPr>
@@ -2947,7 +2952,7 @@
                     </pic:cNvPicPr>
                   </pic:nvPicPr>
                   <pic:blipFill>
-                    <a:blip r:embed="rId8">
+                    <a:blip r:embed="rId9">
                       <a:extLst>
                         <a:ext uri="{28A0092B-C50C-407E-A947-70E740481C1C}">
                           <a14:useLocalDpi xmlns:a14="http://schemas.microsoft.com/office/drawing/2010/main" val="0"/>
@@ -3073,6 +3078,7 @@
           <w:id w:val="649408066"/>
           <w:citation/>
         </w:sdtPr>
+        <w:sdtEndPr/>
         <w:sdtContent>
           <w:r>
             <w:fldChar w:fldCharType="begin"/>
@@ -3140,6 +3146,7 @@
           <w:id w:val="-1699533531"/>
           <w:citation/>
         </w:sdtPr>
+        <w:sdtEndPr/>
         <w:sdtContent>
           <w:r>
             <w:fldChar w:fldCharType="begin"/>
@@ -3184,6 +3191,7 @@
           <w:id w:val="555278028"/>
           <w:citation/>
         </w:sdtPr>
+        <w:sdtEndPr/>
         <w:sdtContent>
           <w:r>
             <w:fldChar w:fldCharType="begin"/>
@@ -3248,6 +3256,7 @@
           <w:id w:val="1911965797"/>
           <w:citation/>
         </w:sdtPr>
+        <w:sdtEndPr/>
         <w:sdtContent>
           <w:r>
             <w:fldChar w:fldCharType="begin"/>
@@ -3339,6 +3348,7 @@
           <w:id w:val="1943418252"/>
           <w:citation/>
         </w:sdtPr>
+        <w:sdtEndPr/>
         <w:sdtContent>
           <w:r>
             <w:fldChar w:fldCharType="begin"/>
@@ -3383,6 +3393,7 @@
           <w:id w:val="-1410381637"/>
           <w:citation/>
         </w:sdtPr>
+        <w:sdtEndPr/>
         <w:sdtContent>
           <w:r>
             <w:fldChar w:fldCharType="begin"/>
@@ -3421,6 +3432,7 @@
           <w:id w:val="-707027481"/>
           <w:citation/>
         </w:sdtPr>
+        <w:sdtEndPr/>
         <w:sdtContent>
           <w:r>
             <w:fldChar w:fldCharType="begin"/>
@@ -3484,7 +3496,7 @@
                     <pic:cNvPicPr/>
                   </pic:nvPicPr>
                   <pic:blipFill>
-                    <a:blip r:embed="rId9">
+                    <a:blip r:embed="rId10">
                       <a:extLst>
                         <a:ext uri="{28A0092B-C50C-407E-A947-70E740481C1C}">
                           <a14:useLocalDpi xmlns:a14="http://schemas.microsoft.com/office/drawing/2010/main" val="0"/>
@@ -3570,7 +3582,7 @@
                     <pic:cNvPicPr/>
                   </pic:nvPicPr>
                   <pic:blipFill>
-                    <a:blip r:embed="rId10">
+                    <a:blip r:embed="rId11">
                       <a:extLst>
                         <a:ext uri="{28A0092B-C50C-407E-A947-70E740481C1C}">
                           <a14:useLocalDpi xmlns:a14="http://schemas.microsoft.com/office/drawing/2010/main" val="0"/>
@@ -3643,6 +3655,7 @@
           <w:id w:val="-1368515192"/>
           <w:citation/>
         </w:sdtPr>
+        <w:sdtEndPr/>
         <w:sdtContent>
           <w:r>
             <w:fldChar w:fldCharType="begin"/>
@@ -3732,7 +3745,7 @@
                     <pic:cNvPicPr/>
                   </pic:nvPicPr>
                   <pic:blipFill>
-                    <a:blip r:embed="rId11"/>
+                    <a:blip r:embed="rId12"/>
                     <a:stretch>
                       <a:fillRect/>
                     </a:stretch>
@@ -3821,7 +3834,7 @@
                     <pic:cNvPicPr/>
                   </pic:nvPicPr>
                   <pic:blipFill>
-                    <a:blip r:embed="rId12"/>
+                    <a:blip r:embed="rId13"/>
                     <a:stretch>
                       <a:fillRect/>
                     </a:stretch>
@@ -3890,6 +3903,7 @@
           <w:id w:val="-1647196447"/>
           <w:citation/>
         </w:sdtPr>
+        <w:sdtEndPr/>
         <w:sdtContent>
           <w:r>
             <w:fldChar w:fldCharType="begin"/>
@@ -3934,7 +3948,7 @@
                     <pic:cNvPicPr/>
                   </pic:nvPicPr>
                   <pic:blipFill>
-                    <a:blip r:embed="rId13"/>
+                    <a:blip r:embed="rId14"/>
                     <a:stretch>
                       <a:fillRect/>
                     </a:stretch>
@@ -4023,6 +4037,7 @@
           <w:id w:val="448584769"/>
           <w:citation/>
         </w:sdtPr>
+        <w:sdtEndPr/>
         <w:sdtContent>
           <w:r>
             <w:fldChar w:fldCharType="begin"/>
@@ -4543,6 +4558,7 @@
           <w:id w:val="1996914517"/>
           <w:citation/>
         </w:sdtPr>
+        <w:sdtEndPr/>
         <w:sdtContent>
           <w:r>
             <w:fldChar w:fldCharType="begin"/>
@@ -4574,15 +4590,9 @@
     <w:p>
       <w:pPr>
         <w:pStyle w:val="Kop2"/>
-        <w:rPr>
-          <w:lang w:val="en-US"/>
-        </w:rPr>
       </w:pPr>
       <w:bookmarkStart w:id="18" w:name="_Toc55242559"/>
       <w:r>
-        <w:rPr>
-          <w:lang w:val="en-US"/>
-        </w:rPr>
         <w:t>Business intelligence proces</w:t>
       </w:r>
       <w:bookmarkEnd w:id="18"/>
@@ -4855,12 +4865,19 @@
           <w:docPartUnique/>
         </w:docPartObj>
       </w:sdtPr>
+      <w:sdtEndPr/>
       <w:sdtContent>
         <w:p>
           <w:pPr>
             <w:pStyle w:val="Kop1"/>
+            <w:rPr>
+              <w:lang w:val="en-US"/>
+            </w:rPr>
           </w:pPr>
           <w:r>
+            <w:rPr>
+              <w:lang w:val="en-US"/>
+            </w:rPr>
             <w:t>Verwijzingen</w:t>
           </w:r>
           <w:bookmarkEnd w:id="23"/>
@@ -4870,6 +4887,7 @@
             <w:id w:val="-573587230"/>
             <w:bibliography/>
           </w:sdtPr>
+          <w:sdtEndPr/>
           <w:sdtContent>
             <w:p>
               <w:pPr>
@@ -5125,8 +5143,8 @@
     </w:sdt>
     <w:p/>
     <w:sectPr>
-      <w:headerReference w:type="default" r:id="rId14"/>
-      <w:footerReference w:type="default" r:id="rId15"/>
+      <w:headerReference w:type="default" r:id="rId15"/>
+      <w:footerReference w:type="default" r:id="rId16"/>
       <w:pgSz w:w="12240" w:h="15840"/>
       <w:pgMar w:top="1440" w:right="1440" w:bottom="1440" w:left="1440" w:header="720" w:footer="720" w:gutter="0"/>
       <w:pgNumType w:start="0"/>
@@ -5344,6 +5362,7 @@
         <w:dataBinding w:prefixMappings="xmlns:ns0='http://schemas.openxmlformats.org/package/2006/metadata/core-properties' xmlns:ns1='http://purl.org/dc/elements/1.1/'" w:xpath="/ns0:coreProperties[1]/ns1:title[1]" w:storeItemID="{6C3C8BC8-F283-45AE-878A-BAB7291924A1}"/>
         <w:text/>
       </w:sdtPr>
+      <w:sdtEndPr/>
       <w:sdtContent>
         <w:r>
           <w:rPr>
@@ -5378,24 +5397,24 @@
         <w:placeholder>
           <w:docPart w:val="AF77236BA5AE4B2F8B516F488A300065"/>
         </w:placeholder>
-        <w:showingPlcHdr/>
         <w:dataBinding w:prefixMappings="xmlns:ns0='http://schemas.microsoft.com/office/2006/coverPageProps'" w:xpath="/ns0:CoverPageProperties[1]/ns0:PublishDate[1]" w:storeItemID="{55AF091B-3C7A-41E3-B477-F2FDAA23CFDA}"/>
-        <w:date>
+        <w:date w:fullDate="2020-11-02T00:00:00Z">
           <w:dateFormat w:val="d MMMM yyyy"/>
           <w:lid w:val="nl-NL"/>
           <w:storeMappedDataAs w:val="dateTime"/>
           <w:calendar w:val="gregorian"/>
         </w:date>
       </w:sdtPr>
+      <w:sdtEndPr/>
       <w:sdtContent>
         <w:r>
           <w:rPr>
             <w:rFonts w:asciiTheme="majorHAnsi" w:eastAsiaTheme="majorEastAsia" w:hAnsiTheme="majorHAnsi" w:cstheme="majorBidi"/>
             <w:color w:val="4472C4" w:themeColor="accent1"/>
-            <w:sz w:val="27"/>
-            <w:szCs w:val="27"/>
+            <w:sz w:val="24"/>
+            <w:szCs w:val="24"/>
           </w:rPr>
-          <w:t>[Datum]</w:t>
+          <w:t>2 november 2020</w:t>
         </w:r>
       </w:sdtContent>
     </w:sdt>
@@ -6465,6 +6484,7 @@
   </w:compat>
   <w:rsids>
     <w:rsidRoot w:val="00164E86"/>
+    <w:rsid w:val="0013707D"/>
     <w:rsid w:val="00164E86"/>
     <w:rsid w:val="00D801FE"/>
   </w:rsids>
@@ -7195,6 +7215,17 @@
 </file>
 
 <file path=customXml/item1.xml><?xml version="1.0" encoding="utf-8"?>
+<CoverPageProperties xmlns="http://schemas.microsoft.com/office/2006/coverPageProps">
+  <PublishDate>2020-11-02T00:00:00</PublishDate>
+  <Abstract/>
+  <CompanyAddress/>
+  <CompanyPhone/>
+  <CompanyFax/>
+  <CompanyEmail/>
+</CoverPageProperties>
+</file>
+
+<file path=customXml/item2.xml><?xml version="1.0" encoding="utf-8"?>
 <b:Sources xmlns:b="http://schemas.openxmlformats.org/officeDocument/2006/bibliography" xmlns="http://schemas.openxmlformats.org/officeDocument/2006/bibliography" SelectedStyle="\APASixthEditionOfficeOnline.xsl" StyleName="APA" Version="6">
   <b:Source>
     <b:Tag>Fon20</b:Tag>
@@ -7370,6 +7401,14 @@
 </file>
 
 <file path=customXml/itemProps1.xml><?xml version="1.0" encoding="utf-8"?>
+<ds:datastoreItem xmlns:ds="http://schemas.openxmlformats.org/officeDocument/2006/customXml" ds:itemID="{55AF091B-3C7A-41E3-B477-F2FDAA23CFDA}">
+  <ds:schemaRefs>
+    <ds:schemaRef ds:uri="http://schemas.microsoft.com/office/2006/coverPageProps"/>
+  </ds:schemaRefs>
+</ds:datastoreItem>
+</file>
+
+<file path=customXml/itemProps2.xml><?xml version="1.0" encoding="utf-8"?>
 <ds:datastoreItem xmlns:ds="http://schemas.openxmlformats.org/officeDocument/2006/customXml" ds:itemID="{CAE47ED9-5F37-42A3-8352-97BB39A996FF}">
   <ds:schemaRefs>
     <ds:schemaRef ds:uri="http://schemas.openxmlformats.org/officeDocument/2006/bibliography"/>
